--- a/RE201800605_匯回款項_SDD.docx
+++ b/RE201800605_匯回款項_SDD.docx
@@ -1851,8 +1851,6 @@
                 <w:szCs w:val="20"/>
               </w:rPr>
             </w:pPr>
-            <w:bookmarkStart w:id="2" w:name="_GoBack"/>
-            <w:bookmarkEnd w:id="2"/>
             <w:r>
               <w:rPr>
                 <w:sz w:val="20"/>
@@ -2270,21 +2268,6 @@
                 <w:szCs w:val="20"/>
               </w:rPr>
             </w:pPr>
-            <w:r>
-              <w:rPr>
-                <w:rFonts w:ascii="標楷體" w:hAnsi="標楷體" w:cs="標楷體" w:hint="eastAsia"/>
-                <w:sz w:val="20"/>
-                <w:szCs w:val="20"/>
-              </w:rPr>
-              <w:t>設定為</w:t>
-            </w:r>
-            <w:r>
-              <w:rPr>
-                <w:sz w:val="20"/>
-                <w:szCs w:val="20"/>
-              </w:rPr>
-              <w:t>0</w:t>
-            </w:r>
           </w:p>
         </w:tc>
         <w:tc>
@@ -2348,7 +2331,7 @@
                 <w:sz w:val="20"/>
                 <w:szCs w:val="20"/>
               </w:rPr>
-              <w:t>付款憑單編號(傳票號碼)</w:t>
+              <w:t>付款憑單編號</w:t>
             </w:r>
           </w:p>
         </w:tc>
@@ -2401,6 +2384,88 @@
                 <w:szCs w:val="20"/>
               </w:rPr>
             </w:pPr>
+            <w:r>
+              <w:rPr>
+                <w:rFonts w:ascii="標楷體" w:hAnsi="標楷體" w:cs="標楷體"/>
+                <w:sz w:val="20"/>
+                <w:szCs w:val="20"/>
+              </w:rPr>
+              <w:t>TBEXP_EXPAPPL_C</w:t>
+            </w:r>
+            <w:r>
+              <w:rPr>
+                <w:rFonts w:ascii="標楷體" w:hAnsi="標楷體" w:cs="標楷體" w:hint="eastAsia"/>
+                <w:sz w:val="20"/>
+                <w:szCs w:val="20"/>
+              </w:rPr>
+              <w:t>(費用申請單).</w:t>
+            </w:r>
+            <w:r>
+              <w:rPr>
+                <w:rFonts w:ascii="標楷體" w:hAnsi="標楷體" w:cs="標楷體"/>
+                <w:sz w:val="20"/>
+                <w:szCs w:val="20"/>
+              </w:rPr>
+              <w:t>TBEXP_SUBPOENA</w:t>
+            </w:r>
+            <w:r>
+              <w:rPr>
+                <w:rFonts w:ascii="標楷體" w:hAnsi="標楷體" w:cs="標楷體" w:hint="eastAsia"/>
+                <w:sz w:val="20"/>
+                <w:szCs w:val="20"/>
+              </w:rPr>
+              <w:t>(日</w:t>
+            </w:r>
+            <w:proofErr w:type="gramStart"/>
+            <w:r>
+              <w:rPr>
+                <w:rFonts w:ascii="標楷體" w:hAnsi="標楷體" w:cs="標楷體" w:hint="eastAsia"/>
+                <w:sz w:val="20"/>
+                <w:szCs w:val="20"/>
+              </w:rPr>
+              <w:t>結單代傳票</w:t>
+            </w:r>
+            <w:proofErr w:type="gramEnd"/>
+            <w:r>
+              <w:rPr>
+                <w:rFonts w:ascii="標楷體" w:hAnsi="標楷體" w:cs="標楷體" w:hint="eastAsia"/>
+                <w:sz w:val="20"/>
+                <w:szCs w:val="20"/>
+              </w:rPr>
+              <w:t>).</w:t>
+            </w:r>
+            <w:r>
+              <w:rPr>
+                <w:rFonts w:ascii="標楷體" w:hAnsi="標楷體" w:cs="標楷體"/>
+                <w:sz w:val="20"/>
+                <w:szCs w:val="20"/>
+              </w:rPr>
+              <w:t>SUBPOENA_NO</w:t>
+            </w:r>
+            <w:r>
+              <w:rPr>
+                <w:rFonts w:ascii="標楷體" w:hAnsi="標楷體" w:cs="標楷體" w:hint="eastAsia"/>
+                <w:sz w:val="20"/>
+                <w:szCs w:val="20"/>
+              </w:rPr>
+              <w:t>(</w:t>
+            </w:r>
+            <w:r>
+              <w:rPr>
+                <w:rFonts w:ascii="標楷體" w:hAnsi="標楷體" w:cs="標楷體" w:hint="eastAsia"/>
+                <w:sz w:val="20"/>
+                <w:szCs w:val="20"/>
+              </w:rPr>
+              <w:t>傳票號碼</w:t>
+            </w:r>
+            <w:r>
+              <w:rPr>
+                <w:rFonts w:ascii="標楷體" w:hAnsi="標楷體" w:cs="標楷體" w:hint="eastAsia"/>
+                <w:sz w:val="20"/>
+                <w:szCs w:val="20"/>
+              </w:rPr>
+              <w:t>)</w:t>
+            </w:r>
           </w:p>
         </w:tc>
         <w:tc>
@@ -2517,6 +2582,88 @@
                 <w:szCs w:val="20"/>
               </w:rPr>
             </w:pPr>
+            <w:r>
+              <w:rPr>
+                <w:rFonts w:ascii="標楷體" w:hAnsi="標楷體" w:cs="標楷體"/>
+                <w:sz w:val="20"/>
+                <w:szCs w:val="20"/>
+              </w:rPr>
+              <w:t>TBEXP_EXPAPPL_C</w:t>
+            </w:r>
+            <w:r>
+              <w:rPr>
+                <w:rFonts w:ascii="標楷體" w:hAnsi="標楷體" w:cs="標楷體" w:hint="eastAsia"/>
+                <w:sz w:val="20"/>
+                <w:szCs w:val="20"/>
+              </w:rPr>
+              <w:t>(費用申請單).</w:t>
+            </w:r>
+            <w:r>
+              <w:rPr>
+                <w:rFonts w:ascii="標楷體" w:hAnsi="標楷體" w:cs="標楷體"/>
+                <w:sz w:val="20"/>
+                <w:szCs w:val="20"/>
+              </w:rPr>
+              <w:t>TBEXP_SUBPOENA</w:t>
+            </w:r>
+            <w:r>
+              <w:rPr>
+                <w:rFonts w:ascii="標楷體" w:hAnsi="標楷體" w:cs="標楷體" w:hint="eastAsia"/>
+                <w:sz w:val="20"/>
+                <w:szCs w:val="20"/>
+              </w:rPr>
+              <w:t>(日</w:t>
+            </w:r>
+            <w:proofErr w:type="gramStart"/>
+            <w:r>
+              <w:rPr>
+                <w:rFonts w:ascii="標楷體" w:hAnsi="標楷體" w:cs="標楷體" w:hint="eastAsia"/>
+                <w:sz w:val="20"/>
+                <w:szCs w:val="20"/>
+              </w:rPr>
+              <w:t>結單代傳票</w:t>
+            </w:r>
+            <w:proofErr w:type="gramEnd"/>
+            <w:r>
+              <w:rPr>
+                <w:rFonts w:ascii="標楷體" w:hAnsi="標楷體" w:cs="標楷體" w:hint="eastAsia"/>
+                <w:sz w:val="20"/>
+                <w:szCs w:val="20"/>
+              </w:rPr>
+              <w:t>).</w:t>
+            </w:r>
+            <w:r>
+              <w:rPr>
+                <w:rFonts w:ascii="標楷體" w:hAnsi="標楷體" w:cs="標楷體"/>
+                <w:sz w:val="20"/>
+                <w:szCs w:val="20"/>
+              </w:rPr>
+              <w:t>SUBPOENA_NO</w:t>
+            </w:r>
+            <w:r>
+              <w:rPr>
+                <w:rFonts w:ascii="標楷體" w:hAnsi="標楷體" w:cs="標楷體" w:hint="eastAsia"/>
+                <w:sz w:val="20"/>
+                <w:szCs w:val="20"/>
+              </w:rPr>
+              <w:t>(</w:t>
+            </w:r>
+            <w:r>
+              <w:rPr>
+                <w:rFonts w:ascii="標楷體" w:hAnsi="標楷體" w:cs="標楷體" w:hint="eastAsia"/>
+                <w:sz w:val="20"/>
+                <w:szCs w:val="20"/>
+              </w:rPr>
+              <w:t>傳票號碼</w:t>
+            </w:r>
+            <w:r>
+              <w:rPr>
+                <w:rFonts w:ascii="標楷體" w:hAnsi="標楷體" w:cs="標楷體" w:hint="eastAsia"/>
+                <w:sz w:val="20"/>
+                <w:szCs w:val="20"/>
+              </w:rPr>
+              <w:t>)</w:t>
+            </w:r>
           </w:p>
         </w:tc>
         <w:tc>
@@ -2619,6 +2766,81 @@
                 <w:szCs w:val="20"/>
               </w:rPr>
             </w:pPr>
+            <w:r>
+              <w:rPr>
+                <w:rFonts w:ascii="標楷體" w:hAnsi="標楷體" w:cs="標楷體"/>
+                <w:sz w:val="20"/>
+                <w:szCs w:val="20"/>
+              </w:rPr>
+              <w:t>TBEXP_EXPAPPL_C</w:t>
+            </w:r>
+            <w:r>
+              <w:rPr>
+                <w:rFonts w:ascii="標楷體" w:hAnsi="標楷體" w:cs="標楷體" w:hint="eastAsia"/>
+                <w:sz w:val="20"/>
+                <w:szCs w:val="20"/>
+              </w:rPr>
+              <w:t>(費用申請</w:t>
+            </w:r>
+            <w:r>
+              <w:rPr>
+                <w:rFonts w:ascii="標楷體" w:hAnsi="標楷體" w:cs="標楷體" w:hint="eastAsia"/>
+                <w:sz w:val="20"/>
+                <w:szCs w:val="20"/>
+              </w:rPr>
+              <w:lastRenderedPageBreak/>
+              <w:t>單).</w:t>
+            </w:r>
+            <w:r>
+              <w:rPr>
+                <w:rFonts w:ascii="標楷體" w:hAnsi="標楷體" w:cs="標楷體"/>
+                <w:sz w:val="20"/>
+                <w:szCs w:val="20"/>
+              </w:rPr>
+              <w:t>TBEXP_SUBPOENA</w:t>
+            </w:r>
+            <w:r>
+              <w:rPr>
+                <w:rFonts w:ascii="標楷體" w:hAnsi="標楷體" w:cs="標楷體" w:hint="eastAsia"/>
+                <w:sz w:val="20"/>
+                <w:szCs w:val="20"/>
+              </w:rPr>
+              <w:t>(日</w:t>
+            </w:r>
+            <w:proofErr w:type="gramStart"/>
+            <w:r>
+              <w:rPr>
+                <w:rFonts w:ascii="標楷體" w:hAnsi="標楷體" w:cs="標楷體" w:hint="eastAsia"/>
+                <w:sz w:val="20"/>
+                <w:szCs w:val="20"/>
+              </w:rPr>
+              <w:t>結單代傳票</w:t>
+            </w:r>
+            <w:proofErr w:type="gramEnd"/>
+            <w:r>
+              <w:rPr>
+                <w:rFonts w:ascii="標楷體" w:hAnsi="標楷體" w:cs="標楷體" w:hint="eastAsia"/>
+                <w:sz w:val="20"/>
+                <w:szCs w:val="20"/>
+              </w:rPr>
+              <w:t>).</w:t>
+            </w:r>
+            <w:r>
+              <w:rPr>
+                <w:rFonts w:ascii="標楷體" w:hAnsi="標楷體" w:cs="標楷體"/>
+                <w:sz w:val="20"/>
+                <w:szCs w:val="20"/>
+              </w:rPr>
+              <w:t>SUBPOENA_DATE</w:t>
+            </w:r>
+            <w:r>
+              <w:rPr>
+                <w:rFonts w:ascii="標楷體" w:hAnsi="標楷體" w:cs="標楷體" w:hint="eastAsia"/>
+                <w:sz w:val="20"/>
+                <w:szCs w:val="20"/>
+              </w:rPr>
+              <w:t>(傳票日期)</w:t>
+            </w:r>
           </w:p>
         </w:tc>
         <w:tc>
@@ -2659,6 +2881,7 @@
                 <w:sz w:val="20"/>
                 <w:szCs w:val="20"/>
               </w:rPr>
+              <w:lastRenderedPageBreak/>
               <w:t>HOUSE_TAX_NO</w:t>
             </w:r>
           </w:p>
@@ -2876,7 +3099,6 @@
                 <w:sz w:val="20"/>
                 <w:szCs w:val="20"/>
               </w:rPr>
-              <w:lastRenderedPageBreak/>
               <w:t>TAXBIZ_CODE</w:t>
             </w:r>
           </w:p>
@@ -3236,6 +3458,92 @@
                 <w:szCs w:val="20"/>
               </w:rPr>
             </w:pPr>
+            <w:r>
+              <w:rPr>
+                <w:rFonts w:ascii="標楷體" w:hAnsi="標楷體" w:cs="標楷體"/>
+                <w:sz w:val="20"/>
+                <w:szCs w:val="20"/>
+              </w:rPr>
+              <w:t>TBEXP_ENTRY</w:t>
+            </w:r>
+            <w:r>
+              <w:rPr>
+                <w:rFonts w:ascii="標楷體" w:hAnsi="標楷體" w:cs="標楷體" w:hint="eastAsia"/>
+                <w:sz w:val="20"/>
+                <w:szCs w:val="20"/>
+              </w:rPr>
+              <w:t>(分錄).</w:t>
+            </w:r>
+            <w:r>
+              <w:t xml:space="preserve"> </w:t>
+            </w:r>
+            <w:r>
+              <w:rPr>
+                <w:rFonts w:ascii="標楷體" w:hAnsi="標楷體" w:cs="標楷體"/>
+                <w:sz w:val="20"/>
+                <w:szCs w:val="20"/>
+              </w:rPr>
+              <w:t>TBEXP_ACC_TITLE</w:t>
+            </w:r>
+            <w:r>
+              <w:rPr>
+                <w:rFonts w:ascii="標楷體" w:hAnsi="標楷體" w:cs="標楷體" w:hint="eastAsia"/>
+                <w:sz w:val="20"/>
+                <w:szCs w:val="20"/>
+              </w:rPr>
+              <w:t>(</w:t>
+            </w:r>
+            <w:r>
+              <w:rPr>
+                <w:rFonts w:ascii="標楷體" w:hAnsi="標楷體" w:cs="標楷體" w:hint="eastAsia"/>
+                <w:sz w:val="20"/>
+                <w:szCs w:val="20"/>
+              </w:rPr>
+              <w:t>會計科目</w:t>
+            </w:r>
+            <w:r>
+              <w:rPr>
+                <w:rFonts w:ascii="標楷體" w:hAnsi="標楷體" w:cs="標楷體" w:hint="eastAsia"/>
+                <w:sz w:val="20"/>
+                <w:szCs w:val="20"/>
+              </w:rPr>
+              <w:t>).</w:t>
+            </w:r>
+            <w:r>
+              <w:t xml:space="preserve"> </w:t>
+            </w:r>
+            <w:r>
+              <w:rPr>
+                <w:rFonts w:ascii="標楷體" w:hAnsi="標楷體" w:cs="標楷體"/>
+                <w:sz w:val="20"/>
+                <w:szCs w:val="20"/>
+              </w:rPr>
+              <w:t>TAX_RATE</w:t>
+            </w:r>
+            <w:r>
+              <w:rPr>
+                <w:rFonts w:ascii="標楷體" w:hAnsi="標楷體" w:cs="標楷體" w:hint="eastAsia"/>
+                <w:sz w:val="20"/>
+                <w:szCs w:val="20"/>
+              </w:rPr>
+              <w:t>(</w:t>
+            </w:r>
+            <w:r>
+              <w:rPr>
+                <w:rFonts w:ascii="標楷體" w:hAnsi="標楷體" w:cs="標楷體" w:hint="eastAsia"/>
+                <w:sz w:val="20"/>
+                <w:szCs w:val="20"/>
+              </w:rPr>
+              <w:t>稅率</w:t>
+            </w:r>
+            <w:r>
+              <w:rPr>
+                <w:rFonts w:ascii="標楷體" w:hAnsi="標楷體" w:cs="標楷體" w:hint="eastAsia"/>
+                <w:sz w:val="20"/>
+                <w:szCs w:val="20"/>
+              </w:rPr>
+              <w:t>)</w:t>
+            </w:r>
           </w:p>
         </w:tc>
         <w:tc>
@@ -4443,6 +4751,24 @@
                 <w:szCs w:val="20"/>
               </w:rPr>
             </w:pPr>
+            <w:r>
+              <w:rPr>
+                <w:rFonts w:ascii="標楷體" w:hAnsi="標楷體" w:cs="標楷體" w:hint="eastAsia"/>
+                <w:sz w:val="20"/>
+                <w:szCs w:val="20"/>
+              </w:rPr>
+              <w:t>設定</w:t>
+            </w:r>
+            <w:proofErr w:type="gramStart"/>
+            <w:r>
+              <w:rPr>
+                <w:rFonts w:ascii="標楷體" w:hAnsi="標楷體" w:cs="標楷體" w:hint="eastAsia"/>
+                <w:sz w:val="20"/>
+                <w:szCs w:val="20"/>
+              </w:rPr>
+              <w:t>為空值</w:t>
+            </w:r>
+            <w:proofErr w:type="gramEnd"/>
           </w:p>
         </w:tc>
         <w:tc>
@@ -4559,6 +4885,24 @@
                 <w:szCs w:val="20"/>
               </w:rPr>
             </w:pPr>
+            <w:r>
+              <w:rPr>
+                <w:rFonts w:ascii="標楷體" w:hAnsi="標楷體" w:cs="標楷體" w:hint="eastAsia"/>
+                <w:sz w:val="20"/>
+                <w:szCs w:val="20"/>
+              </w:rPr>
+              <w:t>設定</w:t>
+            </w:r>
+            <w:proofErr w:type="gramStart"/>
+            <w:r>
+              <w:rPr>
+                <w:rFonts w:ascii="標楷體" w:hAnsi="標楷體" w:cs="標楷體" w:hint="eastAsia"/>
+                <w:sz w:val="20"/>
+                <w:szCs w:val="20"/>
+              </w:rPr>
+              <w:t>為空值</w:t>
+            </w:r>
+            <w:proofErr w:type="gramEnd"/>
           </w:p>
         </w:tc>
         <w:tc>
@@ -4574,6 +4918,249 @@
                 <w:szCs w:val="20"/>
               </w:rPr>
             </w:pPr>
+          </w:p>
+        </w:tc>
+      </w:tr>
+      <w:tr>
+        <w:trPr>
+          <w:trHeight w:val="363"/>
+          <w:jc w:val="center"/>
+        </w:trPr>
+        <w:tc>
+          <w:tcPr>
+            <w:tcW w:w="2032" w:type="dxa"/>
+          </w:tcPr>
+          <w:p>
+            <w:pPr>
+              <w:spacing w:line="240" w:lineRule="exact"/>
+              <w:rPr>
+                <w:sz w:val="20"/>
+                <w:szCs w:val="20"/>
+              </w:rPr>
+            </w:pPr>
+            <w:r>
+              <w:rPr>
+                <w:sz w:val="20"/>
+                <w:szCs w:val="20"/>
+              </w:rPr>
+              <w:t>CREATE_USER_ID</w:t>
+            </w:r>
+          </w:p>
+        </w:tc>
+        <w:tc>
+          <w:tcPr>
+            <w:tcW w:w="1418" w:type="dxa"/>
+          </w:tcPr>
+          <w:p>
+            <w:pPr>
+              <w:spacing w:line="240" w:lineRule="exact"/>
+              <w:rPr>
+                <w:rFonts w:ascii="標楷體" w:hAnsi="標楷體" w:cs="標楷體" w:hint="eastAsia"/>
+                <w:sz w:val="20"/>
+                <w:szCs w:val="20"/>
+              </w:rPr>
+            </w:pPr>
+            <w:r>
+              <w:rPr>
+                <w:rFonts w:ascii="標楷體" w:hAnsi="標楷體" w:cs="標楷體" w:hint="eastAsia"/>
+                <w:sz w:val="20"/>
+                <w:szCs w:val="20"/>
+              </w:rPr>
+              <w:t>建檔人員</w:t>
+            </w:r>
+          </w:p>
+        </w:tc>
+        <w:tc>
+          <w:tcPr>
+            <w:tcW w:w="1842" w:type="dxa"/>
+          </w:tcPr>
+          <w:p>
+            <w:pPr>
+              <w:spacing w:line="240" w:lineRule="exact"/>
+              <w:rPr>
+                <w:sz w:val="20"/>
+                <w:szCs w:val="20"/>
+              </w:rPr>
+            </w:pPr>
+            <w:r>
+              <w:rPr>
+                <w:sz w:val="20"/>
+                <w:szCs w:val="20"/>
+              </w:rPr>
+              <w:t>NVARCHAR2(</w:t>
+            </w:r>
+            <w:r>
+              <w:rPr>
+                <w:rFonts w:hint="eastAsia"/>
+                <w:sz w:val="20"/>
+                <w:szCs w:val="20"/>
+              </w:rPr>
+              <w:t>1</w:t>
+            </w:r>
+            <w:r>
+              <w:rPr>
+                <w:rFonts w:hint="eastAsia"/>
+                <w:sz w:val="20"/>
+                <w:szCs w:val="20"/>
+              </w:rPr>
+              <w:t>0</w:t>
+            </w:r>
+            <w:r>
+              <w:rPr>
+                <w:sz w:val="20"/>
+                <w:szCs w:val="20"/>
+              </w:rPr>
+              <w:t>)</w:t>
+            </w:r>
+          </w:p>
+        </w:tc>
+        <w:tc>
+          <w:tcPr>
+            <w:tcW w:w="2835" w:type="dxa"/>
+          </w:tcPr>
+          <w:p>
+            <w:pPr>
+              <w:spacing w:line="240" w:lineRule="exact"/>
+              <w:rPr>
+                <w:rFonts w:ascii="標楷體" w:hAnsi="標楷體" w:cs="標楷體" w:hint="eastAsia"/>
+                <w:sz w:val="20"/>
+                <w:szCs w:val="20"/>
+              </w:rPr>
+            </w:pPr>
+          </w:p>
+        </w:tc>
+        <w:tc>
+          <w:tcPr>
+            <w:tcW w:w="2171" w:type="dxa"/>
+          </w:tcPr>
+          <w:p>
+            <w:pPr>
+              <w:spacing w:line="240" w:lineRule="exact"/>
+              <w:rPr>
+                <w:rFonts w:ascii="標楷體" w:hAnsi="標楷體" w:cs="標楷體"/>
+                <w:sz w:val="20"/>
+                <w:szCs w:val="20"/>
+              </w:rPr>
+            </w:pPr>
+            <w:bookmarkStart w:id="2" w:name="_GoBack"/>
+            <w:bookmarkEnd w:id="2"/>
+            <w:r>
+              <w:rPr>
+                <w:rFonts w:ascii="標楷體" w:hAnsi="標楷體" w:cs="標楷體" w:hint="eastAsia"/>
+                <w:sz w:val="20"/>
+                <w:szCs w:val="20"/>
+              </w:rPr>
+              <w:t>登入系統員工的員工代號</w:t>
+            </w:r>
+          </w:p>
+        </w:tc>
+      </w:tr>
+      <w:tr>
+        <w:trPr>
+          <w:trHeight w:val="363"/>
+          <w:jc w:val="center"/>
+        </w:trPr>
+        <w:tc>
+          <w:tcPr>
+            <w:tcW w:w="2032" w:type="dxa"/>
+          </w:tcPr>
+          <w:p>
+            <w:pPr>
+              <w:spacing w:line="240" w:lineRule="exact"/>
+              <w:rPr>
+                <w:sz w:val="20"/>
+                <w:szCs w:val="20"/>
+              </w:rPr>
+            </w:pPr>
+            <w:r>
+              <w:rPr>
+                <w:sz w:val="20"/>
+                <w:szCs w:val="20"/>
+              </w:rPr>
+              <w:t>CREATE_DATE</w:t>
+            </w:r>
+          </w:p>
+        </w:tc>
+        <w:tc>
+          <w:tcPr>
+            <w:tcW w:w="1418" w:type="dxa"/>
+          </w:tcPr>
+          <w:p>
+            <w:pPr>
+              <w:spacing w:line="240" w:lineRule="exact"/>
+              <w:rPr>
+                <w:rFonts w:ascii="標楷體" w:hAnsi="標楷體" w:cs="標楷體" w:hint="eastAsia"/>
+                <w:sz w:val="20"/>
+                <w:szCs w:val="20"/>
+              </w:rPr>
+            </w:pPr>
+            <w:r>
+              <w:rPr>
+                <w:rFonts w:ascii="標楷體" w:hAnsi="標楷體" w:cs="標楷體" w:hint="eastAsia"/>
+                <w:sz w:val="20"/>
+                <w:szCs w:val="20"/>
+              </w:rPr>
+              <w:t>建檔日期</w:t>
+            </w:r>
+          </w:p>
+        </w:tc>
+        <w:tc>
+          <w:tcPr>
+            <w:tcW w:w="1842" w:type="dxa"/>
+          </w:tcPr>
+          <w:p>
+            <w:pPr>
+              <w:spacing w:line="240" w:lineRule="exact"/>
+              <w:rPr>
+                <w:sz w:val="20"/>
+                <w:szCs w:val="20"/>
+              </w:rPr>
+            </w:pPr>
+            <w:r>
+              <w:rPr>
+                <w:sz w:val="20"/>
+                <w:szCs w:val="20"/>
+              </w:rPr>
+              <w:t>DATE</w:t>
+            </w:r>
+          </w:p>
+        </w:tc>
+        <w:tc>
+          <w:tcPr>
+            <w:tcW w:w="2835" w:type="dxa"/>
+          </w:tcPr>
+          <w:p>
+            <w:pPr>
+              <w:spacing w:line="240" w:lineRule="exact"/>
+              <w:rPr>
+                <w:rFonts w:ascii="標楷體" w:hAnsi="標楷體" w:cs="標楷體" w:hint="eastAsia"/>
+                <w:sz w:val="20"/>
+                <w:szCs w:val="20"/>
+              </w:rPr>
+            </w:pPr>
+          </w:p>
+        </w:tc>
+        <w:tc>
+          <w:tcPr>
+            <w:tcW w:w="2171" w:type="dxa"/>
+          </w:tcPr>
+          <w:p>
+            <w:pPr>
+              <w:spacing w:line="240" w:lineRule="exact"/>
+              <w:rPr>
+                <w:rFonts w:ascii="標楷體" w:hAnsi="標楷體" w:cs="標楷體"/>
+                <w:sz w:val="20"/>
+                <w:szCs w:val="20"/>
+              </w:rPr>
+            </w:pPr>
+            <w:r>
+              <w:rPr>
+                <w:rFonts w:ascii="標楷體" w:hAnsi="標楷體" w:cs="標楷體" w:hint="eastAsia"/>
+                <w:sz w:val="20"/>
+                <w:szCs w:val="20"/>
+              </w:rPr>
+              <w:t>系統時間</w:t>
+            </w:r>
           </w:p>
         </w:tc>
       </w:tr>
@@ -4891,6 +5478,7 @@
           <w:kern w:val="0"/>
           <w:highlight w:val="white"/>
         </w:rPr>
+        <w:lastRenderedPageBreak/>
         <w:t>F2</w:t>
       </w:r>
       <w:r>
@@ -5546,7 +6134,7 @@
               <w:rStyle w:val="ab"/>
               <w:noProof/>
             </w:rPr>
-            <w:t>2</w:t>
+            <w:t>3</w:t>
           </w:r>
           <w:r>
             <w:rPr>
@@ -5584,7 +6172,7 @@
               <w:rStyle w:val="ab"/>
               <w:noProof/>
             </w:rPr>
-            <w:t>3</w:t>
+            <w:t>4</w:t>
           </w:r>
           <w:r>
             <w:rPr>
@@ -11683,7 +12271,7 @@
 </file>
 
 <file path=customXml/itemProps1.xml><?xml version="1.0" encoding="utf-8"?>
-<ds:datastoreItem xmlns:ds="http://schemas.openxmlformats.org/officeDocument/2006/customXml" ds:itemID="{B87C0088-50A0-43F8-9D26-CD857012EBE5}">
+<ds:datastoreItem xmlns:ds="http://schemas.openxmlformats.org/officeDocument/2006/customXml" ds:itemID="{02DDA3DC-ABEB-4DF9-8D8D-DCFF281EEE2C}">
   <ds:schemaRefs>
     <ds:schemaRef ds:uri="http://schemas.openxmlformats.org/officeDocument/2006/bibliography"/>
   </ds:schemaRefs>
